--- a/Lab1.docx
+++ b/Lab1.docx
@@ -2608,6 +2608,7 @@
     </w:p>
     <w:p>
       <w:pPr>
+        <w:spacing w:after="0"/>
         <w:ind w:firstLine="708"/>
         <w:rPr>
           <w:rFonts w:ascii="Times New Roman" w:hAnsi="Times New Roman" w:cs="Times New Roman"/>
@@ -2632,6 +2633,17 @@
         <w:lastRenderedPageBreak/>
         <w:t>Пользователь побеждает, если открывает все ячейки без мин.</w:t>
       </w:r>
+    </w:p>
+    <w:p>
+      <w:pPr>
+        <w:spacing w:after="0"/>
+        <w:ind w:firstLine="708"/>
+        <w:rPr>
+          <w:rFonts w:ascii="Times New Roman" w:hAnsi="Times New Roman" w:cs="Times New Roman"/>
+          <w:sz w:val="28"/>
+          <w:szCs w:val="28"/>
+        </w:rPr>
+      </w:pPr>
     </w:p>
     <w:p>
       <w:pPr>
@@ -2726,6 +2738,8 @@
           </wp:inline>
         </w:drawing>
       </w:r>
+      <w:bookmarkStart w:id="3" w:name="_GoBack"/>
+      <w:bookmarkEnd w:id="3"/>
     </w:p>
     <w:p>
       <w:pPr>
@@ -2999,7 +3013,7 @@
           <w:szCs w:val="28"/>
         </w:rPr>
       </w:pPr>
-      <w:bookmarkStart w:id="3" w:name="_Toc146728180"/>
+      <w:bookmarkStart w:id="4" w:name="_Toc146728180"/>
       <w:r>
         <w:rPr>
           <w:rFonts w:ascii="Times New Roman" w:hAnsi="Times New Roman" w:cs="Times New Roman"/>
@@ -3010,7 +3024,7 @@
         <w:lastRenderedPageBreak/>
         <w:t>ВЫВОДЫ</w:t>
       </w:r>
-      <w:bookmarkEnd w:id="3"/>
+      <w:bookmarkEnd w:id="4"/>
     </w:p>
     <w:p>
       <w:pPr>
@@ -3107,8 +3121,6 @@
         </w:rPr>
         <w:t>открытие ячеек, размещение флажков, победа, поражение</w:t>
       </w:r>
-      <w:bookmarkStart w:id="4" w:name="_GoBack"/>
-      <w:bookmarkEnd w:id="4"/>
       <w:r>
         <w:rPr>
           <w:rFonts w:ascii="Times New Roman" w:hAnsi="Times New Roman" w:cs="Times New Roman"/>
@@ -22993,7 +23005,7 @@
         <v:path o:extrusionok="f" gradientshapeok="t" o:connecttype="rect"/>
         <o:lock v:ext="edit" aspectratio="t"/>
       </v:shapetype>
-      <v:shape id="_x0000_i1035" type="#_x0000_t75" style="width:10.5pt;height:10.5pt" o:bullet="t">
+      <v:shape id="_x0000_i1065" type="#_x0000_t75" style="width:10.7pt;height:10.7pt" o:bullet="t">
         <v:imagedata r:id="rId1" o:title="msoA0AB"/>
       </v:shape>
     </w:pict>
@@ -24082,7 +24094,7 @@
 </file>
 
 <file path=customXml/itemProps1.xml><?xml version="1.0" encoding="utf-8"?>
-<ds:datastoreItem xmlns:ds="http://schemas.openxmlformats.org/officeDocument/2006/customXml" ds:itemID="{3E65723B-EEC3-4ECE-93E6-03B733DFB85E}">
+<ds:datastoreItem xmlns:ds="http://schemas.openxmlformats.org/officeDocument/2006/customXml" ds:itemID="{0201BA96-2274-471C-9B8D-64FE72EBC2E1}">
   <ds:schemaRefs>
     <ds:schemaRef ds:uri="http://schemas.openxmlformats.org/officeDocument/2006/bibliography"/>
   </ds:schemaRefs>
